--- a/reports/D01/Student#4/06 Requirements - Student #4.docx
+++ b/reports/D01/Student#4/06 Requirements - Student #4.docx
@@ -193,6 +193,7 @@
                 <w15:appearance w15:val="hidden"/>
                 <w:text/>
               </w:sdtPr>
+              <w:sdtEndPr/>
               <w:sdtContent>
                 <w:r>
                   <w:rPr>
@@ -496,6 +497,12 @@
                   <w:rPr>
                     <w:rFonts w:asciiTheme="majorHAnsi" w:hAnsiTheme="majorHAnsi" w:cstheme="majorHAnsi"/>
                   </w:rPr>
+                  <w:t>, Analista</w:t>
+                </w:r>
+                <w:r>
+                  <w:rPr>
+                    <w:rFonts w:asciiTheme="majorHAnsi" w:hAnsiTheme="majorHAnsi" w:cstheme="majorHAnsi"/>
+                  </w:rPr>
                   <w:t xml:space="preserve">  </w:t>
                 </w:r>
               </w:sdtContent>
@@ -562,6 +569,7 @@
                 <w15:appearance w15:val="hidden"/>
                 <w:text/>
               </w:sdtPr>
+              <w:sdtEndPr/>
               <w:sdtContent>
                 <w:r>
                   <w:rPr>
@@ -6391,6 +6399,7 @@
   <w:rsids>
     <w:rsidRoot w:val="002C579D"/>
     <w:rsid w:val="002C579D"/>
+    <w:rsid w:val="009F17A8"/>
     <w:rsid w:val="00A901FC"/>
     <w:rsid w:val="00F91A2E"/>
   </w:rsids>

--- a/reports/D01/Student#4/06 Requirements - Student #4.docx
+++ b/reports/D01/Student#4/06 Requirements - Student #4.docx
@@ -497,7 +497,13 @@
                   <w:rPr>
                     <w:rFonts w:asciiTheme="majorHAnsi" w:hAnsiTheme="majorHAnsi" w:cstheme="majorHAnsi"/>
                   </w:rPr>
-                  <w:t>, Analista</w:t>
+                  <w:t xml:space="preserve">, </w:t>
+                </w:r>
+                <w:r>
+                  <w:rPr>
+                    <w:rFonts w:asciiTheme="majorHAnsi" w:hAnsiTheme="majorHAnsi" w:cstheme="majorHAnsi"/>
+                  </w:rPr>
+                  <w:t>Tester</w:t>
                 </w:r>
                 <w:r>
                   <w:rPr>
@@ -6401,6 +6407,7 @@
     <w:rsid w:val="002C579D"/>
     <w:rsid w:val="009F17A8"/>
     <w:rsid w:val="00A901FC"/>
+    <w:rsid w:val="00E51786"/>
     <w:rsid w:val="00F91A2E"/>
   </w:rsids>
   <m:mathPr>
